--- a/docx/67 ready исправления курсива.docx
+++ b/docx/67 ready исправления курсива.docx
@@ -1171,7 +1171,38 @@
         </w:rPr>
         <w:t xml:space="preserve">— Странно, — внезапно прервал молчание капитан Макмиллан, хмуро изучая огненный и радужный компасы, которые он держал в руках. (У Эрни, если использовать терминологию Гарри, было «хорошее пространственное воображение». Поэтому его назначили хранителем обоих компасов, чтобы он попробовал разобраться, чем занимаются их враги.)</w:t>
         <w:br w:type="textWrapping"/>
-        <w:t xml:space="preserve">    — По-моему... Драконы стали двигаться медленнее... Думаю, они сперва переместились так, чтобы Хаос оказался между нами... и, кажется, Хаос собирается напасть на них, вместо того, чтобы попытаться выбраться из этого положения...</w:t>
+        <w:t xml:space="preserve">    — По-моему</w:t>
+      </w:r>
+      <w:ins w:author="Alaric Lightin" w:id="0" w:date="2019-03-27T16:05:26Z">
+        <w:r>
+          <w:rPr>
+            <w:rFonts w:ascii="Times New Roman" w:cs="Times New Roman" w:eastAsia="Times New Roman" w:hAnsi="Times New Roman"/>
+            <w:sz w:val="24"/>
+            <w:szCs w:val="24"/>
+            <w:rtl w:val="0"/>
+          </w:rPr>
+          <w:t xml:space="preserve">…</w:t>
+        </w:r>
+      </w:ins>
+      <w:del w:author="Alaric Lightin" w:id="0" w:date="2019-03-27T16:05:26Z">
+        <w:r>
+          <w:rPr>
+            <w:rFonts w:ascii="Times New Roman" w:cs="Times New Roman" w:eastAsia="Times New Roman" w:hAnsi="Times New Roman"/>
+            <w:sz w:val="24"/>
+            <w:szCs w:val="24"/>
+            <w:rtl w:val="0"/>
+          </w:rPr>
+          <w:delText xml:space="preserve">...</w:delText>
+        </w:r>
+      </w:del>
+      <w:r>
+        <w:rPr>
+          <w:rFonts w:ascii="Times New Roman" w:cs="Times New Roman" w:eastAsia="Times New Roman" w:hAnsi="Times New Roman"/>
+          <w:sz w:val="24"/>
+          <w:szCs w:val="24"/>
+          <w:rtl w:val="0"/>
+        </w:rPr>
+        <w:t xml:space="preserve"> Драконы стали двигаться медленнее... Думаю, они сперва переместились так, чтобы Хаос оказался между нами... и, кажется, Хаос собирается напасть на них, вместо того, чтобы попытаться выбраться из этого положения...</w:t>
       </w:r>
     </w:p>
     <w:p>
@@ -4943,6 +4974,11 @@
           <w:rtl w:val="0"/>
         </w:rPr>
         <w:t xml:space="preserve"> На этом слове битва для Гермионы Грейнджер закончилась.</w:t>
+      </w:r>
+      <w:r>
+        <w:rPr>
+          <w:rtl w:val="0"/>
+        </w:rPr>
       </w:r>
     </w:p>
     <w:sectPr>
